--- a/changes to make.docx
+++ b/changes to make.docx
@@ -31,7 +31,15 @@
       <w:proofErr w:type="spellEnd"/>
     </w:p>
     <w:p>
-      <w:r>
+      <w:pPr>
+        <w:rPr>
+          <w:color w:val="2E74B5" w:themeColor="accent5" w:themeShade="BF"/>
+        </w:rPr>
+      </w:pPr>
+      <w:r>
+        <w:rPr>
+          <w:color w:val="2E74B5" w:themeColor="accent5" w:themeShade="BF"/>
+        </w:rPr>
         <w:t xml:space="preserve">1. [can be skipped] Change o.8 and 80% with a variable, not sure if we should do it or not, since it appears at many places and we might miss some while changing, but otherwise it's a very easy fix </w:t>
       </w:r>
     </w:p>
@@ -55,7 +63,15 @@
       </w:r>
     </w:p>
     <w:p>
-      <w:r>
+      <w:pPr>
+        <w:rPr>
+          <w:color w:val="2E74B5" w:themeColor="accent5" w:themeShade="BF"/>
+        </w:rPr>
+      </w:pPr>
+      <w:r>
+        <w:rPr>
+          <w:color w:val="2E74B5" w:themeColor="accent5" w:themeShade="BF"/>
+        </w:rPr>
         <w:t>2. [can be skipped] Recap of constraints in appendix, I think we are fine without this one too</w:t>
       </w:r>
     </w:p>
@@ -85,7 +101,15 @@
       </w:r>
     </w:p>
     <w:p>
-      <w:r>
+      <w:pPr>
+        <w:rPr>
+          <w:color w:val="2E74B5" w:themeColor="accent5" w:themeShade="BF"/>
+        </w:rPr>
+      </w:pPr>
+      <w:r>
+        <w:rPr>
+          <w:color w:val="2E74B5" w:themeColor="accent5" w:themeShade="BF"/>
+        </w:rPr>
         <w:t>3. [can be skipped] Results for France in appendix, we don't really need this one wither, unless you mentioned it somewhere</w:t>
       </w:r>
     </w:p>
@@ -120,7 +144,15 @@
       <w:proofErr w:type="gramEnd"/>
     </w:p>
     <w:p>
-      <w:r>
+      <w:pPr>
+        <w:rPr>
+          <w:color w:val="2E74B5" w:themeColor="accent5" w:themeShade="BF"/>
+        </w:rPr>
+      </w:pPr>
+      <w:r>
+        <w:rPr>
+          <w:color w:val="2E74B5" w:themeColor="accent5" w:themeShade="BF"/>
+        </w:rPr>
         <w:t>4. [can't be skipped] Values of \Xi in the table, I didn't know what it was so I left it blank, but I can easily fill it if you tell me what should go there</w:t>
       </w:r>
     </w:p>
@@ -147,15 +179,29 @@
       </w:r>
     </w:p>
     <w:p>
-      <w:r>
+      <w:pPr>
+        <w:rPr>
+          <w:color w:val="2E74B5" w:themeColor="accent5" w:themeShade="BF"/>
+        </w:rPr>
+      </w:pPr>
+      <w:r>
+        <w:rPr>
+          <w:color w:val="2E74B5" w:themeColor="accent5" w:themeShade="BF"/>
+        </w:rPr>
         <w:t xml:space="preserve">5. [can't be skipped] Section 3.2, didn't do it since I wanted to check if you have maybe done the graphs and just forgotten to put them in since I don't see it </w:t>
       </w:r>
       <w:proofErr w:type="spellStart"/>
       <w:r>
+        <w:rPr>
+          <w:color w:val="2E74B5" w:themeColor="accent5" w:themeShade="BF"/>
+        </w:rPr>
         <w:t>labeled</w:t>
       </w:r>
       <w:proofErr w:type="spellEnd"/>
       <w:r>
+        <w:rPr>
+          <w:color w:val="2E74B5" w:themeColor="accent5" w:themeShade="BF"/>
+        </w:rPr>
         <w:t xml:space="preserve"> as my section</w:t>
       </w:r>
     </w:p>
@@ -204,10 +250,232 @@
       <w:proofErr w:type="gramEnd"/>
     </w:p>
     <w:p>
-      <w:r>
+      <w:pPr>
+        <w:rPr>
+          <w:color w:val="2E74B5" w:themeColor="accent5" w:themeShade="BF"/>
+        </w:rPr>
+      </w:pPr>
+      <w:r>
+        <w:rPr>
+          <w:color w:val="2E74B5" w:themeColor="accent5" w:themeShade="BF"/>
+        </w:rPr>
         <w:t>6. [can't be skipped] Conclusion, we write it in the end when we are sure no more sections to be written</w:t>
       </w:r>
     </w:p>
+    <w:p>
+      <w:pPr>
+        <w:rPr>
+          <w:color w:val="538135" w:themeColor="accent6" w:themeShade="BF"/>
+        </w:rPr>
+      </w:pPr>
+      <w:r>
+        <w:rPr>
+          <w:color w:val="538135" w:themeColor="accent6" w:themeShade="BF"/>
+        </w:rPr>
+        <w:t xml:space="preserve">7. I don’t really understand why you have </w:t>
+      </w:r>
+      <w:proofErr w:type="spellStart"/>
+      <w:r>
+        <w:rPr>
+          <w:color w:val="538135" w:themeColor="accent6" w:themeShade="BF"/>
+        </w:rPr>
+        <w:t>E_in</w:t>
+      </w:r>
+      <w:proofErr w:type="spellEnd"/>
+      <w:r>
+        <w:rPr>
+          <w:color w:val="538135" w:themeColor="accent6" w:themeShade="BF"/>
+        </w:rPr>
+        <w:t xml:space="preserve"> and </w:t>
+      </w:r>
+      <w:proofErr w:type="spellStart"/>
+      <w:r>
+        <w:rPr>
+          <w:color w:val="538135" w:themeColor="accent6" w:themeShade="BF"/>
+        </w:rPr>
+        <w:t>E_out</w:t>
+      </w:r>
+      <w:proofErr w:type="spellEnd"/>
+      <w:r>
+        <w:rPr>
+          <w:color w:val="538135" w:themeColor="accent6" w:themeShade="BF"/>
+        </w:rPr>
+        <w:t xml:space="preserve"> in the constraints and profit functions. I think we should write the variable linking constraints as they appear in the AMPL mod </w:t>
+      </w:r>
+      <w:proofErr w:type="gramStart"/>
+      <w:r>
+        <w:rPr>
+          <w:color w:val="538135" w:themeColor="accent6" w:themeShade="BF"/>
+        </w:rPr>
+        <w:t>file :</w:t>
+      </w:r>
+      <w:proofErr w:type="gramEnd"/>
+    </w:p>
+    <w:p>
+      <w:r>
+        <w:drawing>
+          <wp:anchor distT="0" distB="0" distL="114300" distR="114300" simplePos="0" relativeHeight="251659264" behindDoc="0" locked="0" layoutInCell="1" allowOverlap="1" wp14:anchorId="7B03CB79" wp14:editId="4716F7A4">
+            <wp:simplePos x="0" y="0"/>
+            <wp:positionH relativeFrom="column">
+              <wp:posOffset>0</wp:posOffset>
+            </wp:positionH>
+            <wp:positionV relativeFrom="paragraph">
+              <wp:posOffset>-663</wp:posOffset>
+            </wp:positionV>
+            <wp:extent cx="5531134" cy="2705239"/>
+            <wp:effectExtent l="0" t="0" r="0" b="0"/>
+            <wp:wrapSquare wrapText="bothSides"/>
+            <wp:docPr id="1" name="Picture 1"/>
+            <wp:cNvGraphicFramePr>
+              <a:graphicFrameLocks xmlns:a="http://schemas.openxmlformats.org/drawingml/2006/main" noChangeAspect="1"/>
+            </wp:cNvGraphicFramePr>
+            <a:graphic xmlns:a="http://schemas.openxmlformats.org/drawingml/2006/main">
+              <a:graphicData uri="http://schemas.openxmlformats.org/drawingml/2006/picture">
+                <pic:pic xmlns:pic="http://schemas.openxmlformats.org/drawingml/2006/picture">
+                  <pic:nvPicPr>
+                    <pic:cNvPr id="1" name=""/>
+                    <pic:cNvPicPr/>
+                  </pic:nvPicPr>
+                  <pic:blipFill>
+                    <a:blip r:embed="rId4"/>
+                    <a:stretch>
+                      <a:fillRect/>
+                    </a:stretch>
+                  </pic:blipFill>
+                  <pic:spPr>
+                    <a:xfrm>
+                      <a:off x="0" y="0"/>
+                      <a:ext cx="5531134" cy="2705239"/>
+                    </a:xfrm>
+                    <a:prstGeom prst="rect">
+                      <a:avLst/>
+                    </a:prstGeom>
+                  </pic:spPr>
+                </pic:pic>
+              </a:graphicData>
+            </a:graphic>
+          </wp:anchor>
+        </w:drawing>
+      </w:r>
+    </w:p>
+    <w:p>
+      <w:pPr>
+        <w:rPr>
+          <w:color w:val="538135" w:themeColor="accent6" w:themeShade="BF"/>
+        </w:rPr>
+      </w:pPr>
+      <w:r>
+        <w:rPr>
+          <w:color w:val="538135" w:themeColor="accent6" w:themeShade="BF"/>
+        </w:rPr>
+        <w:t xml:space="preserve">Then right before the profit function we can define what </w:t>
+      </w:r>
+      <w:proofErr w:type="spellStart"/>
+      <w:r>
+        <w:rPr>
+          <w:color w:val="538135" w:themeColor="accent6" w:themeShade="BF"/>
+        </w:rPr>
+        <w:t>E_in</w:t>
+      </w:r>
+      <w:proofErr w:type="spellEnd"/>
+      <w:r>
+        <w:rPr>
+          <w:color w:val="538135" w:themeColor="accent6" w:themeShade="BF"/>
+        </w:rPr>
+        <w:t xml:space="preserve"> and </w:t>
+      </w:r>
+      <w:proofErr w:type="spellStart"/>
+      <w:r>
+        <w:rPr>
+          <w:color w:val="538135" w:themeColor="accent6" w:themeShade="BF"/>
+        </w:rPr>
+        <w:t>E_out</w:t>
+      </w:r>
+      <w:proofErr w:type="spellEnd"/>
+      <w:r>
+        <w:rPr>
+          <w:color w:val="538135" w:themeColor="accent6" w:themeShade="BF"/>
+        </w:rPr>
+        <w:t xml:space="preserve"> are (as in the python code</w:t>
+      </w:r>
+      <w:r>
+        <w:rPr>
+          <w:color w:val="538135" w:themeColor="accent6" w:themeShade="BF"/>
+        </w:rPr>
+        <w:t xml:space="preserve">, see </w:t>
+      </w:r>
+      <w:proofErr w:type="spellStart"/>
+      <w:r>
+        <w:rPr>
+          <w:color w:val="538135" w:themeColor="accent6" w:themeShade="BF"/>
+        </w:rPr>
+        <w:t>src</w:t>
+      </w:r>
+      <w:proofErr w:type="spellEnd"/>
+      <w:r>
+        <w:rPr>
+          <w:color w:val="538135" w:themeColor="accent6" w:themeShade="BF"/>
+        </w:rPr>
+        <w:t xml:space="preserve">/optimize and calculation of </w:t>
+      </w:r>
+      <w:proofErr w:type="spellStart"/>
+      <w:r>
+        <w:rPr>
+          <w:color w:val="538135" w:themeColor="accent6" w:themeShade="BF"/>
+        </w:rPr>
+        <w:t>charge_energy</w:t>
+      </w:r>
+      <w:proofErr w:type="spellEnd"/>
+      <w:r>
+        <w:rPr>
+          <w:color w:val="538135" w:themeColor="accent6" w:themeShade="BF"/>
+        </w:rPr>
+        <w:t xml:space="preserve"> and </w:t>
+      </w:r>
+      <w:proofErr w:type="spellStart"/>
+      <w:r>
+        <w:rPr>
+          <w:color w:val="538135" w:themeColor="accent6" w:themeShade="BF"/>
+        </w:rPr>
+        <w:t>discharge_energy</w:t>
+      </w:r>
+      <w:proofErr w:type="spellEnd"/>
+      <w:r>
+        <w:rPr>
+          <w:color w:val="538135" w:themeColor="accent6" w:themeShade="BF"/>
+        </w:rPr>
+        <w:t>)</w:t>
+      </w:r>
+    </w:p>
+    <w:p>
+      <w:pPr>
+        <w:rPr>
+          <w:color w:val="538135" w:themeColor="accent6" w:themeShade="BF"/>
+        </w:rPr>
+      </w:pPr>
+      <w:r>
+        <w:rPr>
+          <w:color w:val="538135" w:themeColor="accent6" w:themeShade="BF"/>
+        </w:rPr>
+        <w:lastRenderedPageBreak/>
+        <w:t xml:space="preserve">8. I am not sure about the usefulness of the use-case section about the stadium. It is not linked to how you wrote it or anything but it just doesn’t seem enough scientific to me in itself. What are your thoughts on </w:t>
+      </w:r>
+      <w:proofErr w:type="gramStart"/>
+      <w:r>
+        <w:rPr>
+          <w:color w:val="538135" w:themeColor="accent6" w:themeShade="BF"/>
+        </w:rPr>
+        <w:t>this ?</w:t>
+      </w:r>
+      <w:proofErr w:type="gramEnd"/>
+    </w:p>
+    <w:p>
+      <w:r>
+        <w:t xml:space="preserve"> </w:t>
+      </w:r>
+    </w:p>
+    <w:p/>
+    <w:p/>
     <w:sectPr>
       <w:pgSz w:w="11906" w:h="16838"/>
       <w:pgMar w:top="1440" w:right="1440" w:bottom="1440" w:left="1440" w:header="708" w:footer="708" w:gutter="0"/>
